--- a/Business/2-etude marché/rapport etude de marché.docx
+++ b/Business/2-etude marché/rapport etude de marché.docx
@@ -1,6 +1,6 @@
 
 <file path=word/document.xml><?xml version="1.0" encoding="utf-8"?>
-<w:document xmlns:wpc="http://schemas.microsoft.com/office/word/2010/wordprocessingCanvas" xmlns:cx="http://schemas.microsoft.com/office/drawing/2014/chartex" xmlns:cx1="http://schemas.microsoft.com/office/drawing/2015/9/8/chartex" xmlns:cx2="http://schemas.microsoft.com/office/drawing/2015/10/21/chartex" xmlns:cx3="http://schemas.microsoft.com/office/drawing/2016/5/9/chartex" xmlns:cx4="http://schemas.microsoft.com/office/drawing/2016/5/10/chartex" xmlns:cx5="http://schemas.microsoft.com/office/drawing/2016/5/11/chartex" xmlns:cx6="http://schemas.microsoft.com/office/drawing/2016/5/12/chartex" xmlns:cx7="http://schemas.microsoft.com/office/drawing/2016/5/13/chartex" xmlns:cx8="http://schemas.microsoft.com/office/drawing/2016/5/14/chartex" xmlns:mc="http://schemas.openxmlformats.org/markup-compatibility/2006" xmlns:aink="http://schemas.microsoft.com/office/drawing/2016/ink" xmlns:am3d="http://schemas.microsoft.com/office/drawing/2017/model3d" xmlns:o="urn:schemas-microsoft-com:office:office" xmlns:r="http://schemas.openxmlformats.org/officeDocument/2006/relationships" xmlns:m="http://schemas.openxmlformats.org/officeDocument/2006/math" xmlns:v="urn:schemas-microsoft-com:vml" xmlns:wp14="http://schemas.microsoft.com/office/word/2010/wordprocessingDrawing" xmlns:wp="http://schemas.openxmlformats.org/drawingml/2006/wordprocessingDrawing" xmlns:w10="urn:schemas-microsoft-com:office:word" xmlns:w="http://schemas.openxmlformats.org/wordprocessingml/2006/main" xmlns:w14="http://schemas.microsoft.com/office/word/2010/wordml" xmlns:w15="http://schemas.microsoft.com/office/word/2012/wordml" xmlns:w16cid="http://schemas.microsoft.com/office/word/2016/wordml/cid" xmlns:w16se="http://schemas.microsoft.com/office/word/2015/wordml/symex" xmlns:wpg="http://schemas.microsoft.com/office/word/2010/wordprocessingGroup" xmlns:wpi="http://schemas.microsoft.com/office/word/2010/wordprocessingInk" xmlns:wne="http://schemas.microsoft.com/office/word/2006/wordml" xmlns:wps="http://schemas.microsoft.com/office/word/2010/wordprocessingShape" mc:Ignorable="w14 w15 w16se w16cid wp14">
+<w:document xmlns:wpc="http://schemas.microsoft.com/office/word/2010/wordprocessingCanvas" xmlns:cx="http://schemas.microsoft.com/office/drawing/2014/chartex" xmlns:cx1="http://schemas.microsoft.com/office/drawing/2015/9/8/chartex" xmlns:cx2="http://schemas.microsoft.com/office/drawing/2015/10/21/chartex" xmlns:cx3="http://schemas.microsoft.com/office/drawing/2016/5/9/chartex" xmlns:cx4="http://schemas.microsoft.com/office/drawing/2016/5/10/chartex" xmlns:cx5="http://schemas.microsoft.com/office/drawing/2016/5/11/chartex" xmlns:cx6="http://schemas.microsoft.com/office/drawing/2016/5/12/chartex" xmlns:cx7="http://schemas.microsoft.com/office/drawing/2016/5/13/chartex" xmlns:cx8="http://schemas.microsoft.com/office/drawing/2016/5/14/chartex" xmlns:mc="http://schemas.openxmlformats.org/markup-compatibility/2006" xmlns:aink="http://schemas.microsoft.com/office/drawing/2016/ink" xmlns:am3d="http://schemas.microsoft.com/office/drawing/2017/model3d" xmlns:o="urn:schemas-microsoft-com:office:office" xmlns:r="http://schemas.openxmlformats.org/officeDocument/2006/relationships" xmlns:m="http://schemas.openxmlformats.org/officeDocument/2006/math" xmlns:v="urn:schemas-microsoft-com:vml" xmlns:wp14="http://schemas.microsoft.com/office/word/2010/wordprocessingDrawing" xmlns:wp="http://schemas.openxmlformats.org/drawingml/2006/wordprocessingDrawing" xmlns:w10="urn:schemas-microsoft-com:office:word" xmlns:w="http://schemas.openxmlformats.org/wordprocessingml/2006/main" xmlns:w14="http://schemas.microsoft.com/office/word/2010/wordml" xmlns:w15="http://schemas.microsoft.com/office/word/2012/wordml" xmlns:w16cex="http://schemas.microsoft.com/office/word/2018/wordml/cex" xmlns:w16cid="http://schemas.microsoft.com/office/word/2016/wordml/cid" xmlns:w16="http://schemas.microsoft.com/office/word/2018/wordml" xmlns:w16se="http://schemas.microsoft.com/office/word/2015/wordml/symex" xmlns:wpg="http://schemas.microsoft.com/office/word/2010/wordprocessingGroup" xmlns:wpi="http://schemas.microsoft.com/office/word/2010/wordprocessingInk" xmlns:wne="http://schemas.microsoft.com/office/word/2006/wordml" xmlns:wps="http://schemas.microsoft.com/office/word/2010/wordprocessingShape" mc:Ignorable="w14 w15 w16se w16cid w16 w16cex wp14">
   <w:body>
     <w:p>
       <w:pPr>
@@ -442,16 +442,7 @@
                                 <w:sz w:val="60"/>
                                 <w:szCs w:val="60"/>
                               </w:rPr>
-                              <w:t xml:space="preserve">Etude de marché : </w:t>
-                            </w:r>
-                            <w:r>
-                              <w:rPr>
-                                <w:rFonts w:ascii="Liberation Serif" w:eastAsia="Liberation Serif" w:hAnsi="Liberation Serif" w:cs="Liberation Serif"/>
-                                <w:color w:val="FFFFFF" w:themeColor="background1"/>
-                                <w:sz w:val="60"/>
-                                <w:szCs w:val="60"/>
-                              </w:rPr>
-                              <w:t>rapport</w:t>
+                              <w:t>Etude de marché : rapport</w:t>
                             </w:r>
                           </w:p>
                         </w:txbxContent>
@@ -1050,6 +1041,7 @@
           <w:rFonts w:asciiTheme="minorHAnsi" w:hAnsiTheme="minorHAnsi" w:cstheme="minorHAnsi"/>
           <w:sz w:val="28"/>
           <w:szCs w:val="28"/>
+          <w:lang w:val="en-US"/>
         </w:rPr>
       </w:pPr>
     </w:p>
@@ -1073,6 +1065,86 @@
         <w:lastRenderedPageBreak/>
         <w:t>ETUDES DE MARCHE</w:t>
       </w:r>
+    </w:p>
+    <w:p>
+      <w:pPr>
+        <w:pStyle w:val="Standard"/>
+        <w:spacing w:after="140"/>
+        <w:jc w:val="both"/>
+        <w:rPr>
+          <w:rFonts w:asciiTheme="minorHAnsi" w:hAnsiTheme="minorHAnsi" w:cstheme="minorHAnsi"/>
+          <w:sz w:val="28"/>
+          <w:szCs w:val="28"/>
+        </w:rPr>
+      </w:pPr>
+    </w:p>
+    <w:p>
+      <w:pPr>
+        <w:pStyle w:val="Standard"/>
+        <w:spacing w:after="140"/>
+        <w:jc w:val="both"/>
+        <w:rPr>
+          <w:rFonts w:asciiTheme="minorHAnsi" w:hAnsiTheme="minorHAnsi" w:cstheme="minorHAnsi"/>
+          <w:sz w:val="28"/>
+          <w:szCs w:val="28"/>
+        </w:rPr>
+      </w:pPr>
+    </w:p>
+    <w:p>
+      <w:pPr>
+        <w:pStyle w:val="Standard"/>
+        <w:spacing w:after="140"/>
+        <w:jc w:val="both"/>
+        <w:rPr>
+          <w:rFonts w:asciiTheme="minorHAnsi" w:hAnsiTheme="minorHAnsi" w:cstheme="minorHAnsi"/>
+          <w:sz w:val="28"/>
+          <w:szCs w:val="28"/>
+        </w:rPr>
+      </w:pPr>
+      <w:r>
+        <w:rPr>
+          <w:rFonts w:asciiTheme="minorHAnsi" w:hAnsiTheme="minorHAnsi" w:cstheme="minorHAnsi"/>
+          <w:sz w:val="28"/>
+          <w:szCs w:val="28"/>
+        </w:rPr>
+        <w:t>Entretien avec compagnie, comment faire le résumé d’une audio</w:t>
+      </w:r>
+    </w:p>
+    <w:p>
+      <w:pPr>
+        <w:pStyle w:val="Standard"/>
+        <w:numPr>
+          <w:ilvl w:val="0"/>
+          <w:numId w:val="7"/>
+        </w:numPr>
+        <w:spacing w:after="140"/>
+        <w:jc w:val="both"/>
+        <w:rPr>
+          <w:rFonts w:asciiTheme="minorHAnsi" w:hAnsiTheme="minorHAnsi" w:cstheme="minorHAnsi"/>
+          <w:sz w:val="28"/>
+          <w:szCs w:val="28"/>
+        </w:rPr>
+      </w:pPr>
+      <w:r>
+        <w:rPr>
+          <w:rFonts w:asciiTheme="minorHAnsi" w:hAnsiTheme="minorHAnsi" w:cstheme="minorHAnsi"/>
+          <w:sz w:val="28"/>
+          <w:szCs w:val="28"/>
+        </w:rPr>
+        <w:t>Pour chaque thème</w:t>
+      </w:r>
+    </w:p>
+    <w:p>
+      <w:pPr>
+        <w:pStyle w:val="Standard"/>
+        <w:spacing w:after="140"/>
+        <w:jc w:val="both"/>
+        <w:rPr>
+          <w:rFonts w:asciiTheme="minorHAnsi" w:hAnsiTheme="minorHAnsi" w:cstheme="minorHAnsi"/>
+          <w:sz w:val="28"/>
+          <w:szCs w:val="28"/>
+        </w:rPr>
+      </w:pPr>
     </w:p>
     <w:p>
       <w:pPr>
@@ -1907,6 +1979,7 @@
           <w:sz w:val="28"/>
           <w:szCs w:val="28"/>
         </w:rPr>
+        <w:lastRenderedPageBreak/>
         <w:t>LES FOURNISSEURS</w:t>
       </w:r>
     </w:p>
@@ -2021,7 +2094,6 @@
           <w:sz w:val="28"/>
           <w:szCs w:val="28"/>
         </w:rPr>
-        <w:lastRenderedPageBreak/>
         <w:t>LA DISTRIBUTION</w:t>
       </w:r>
     </w:p>
@@ -2199,7 +2271,7 @@
 </file>
 
 <file path=word/numbering.xml><?xml version="1.0" encoding="utf-8"?>
-<w:numbering xmlns:wpc="http://schemas.microsoft.com/office/word/2010/wordprocessingCanvas" xmlns:cx="http://schemas.microsoft.com/office/drawing/2014/chartex" xmlns:cx1="http://schemas.microsoft.com/office/drawing/2015/9/8/chartex" xmlns:cx2="http://schemas.microsoft.com/office/drawing/2015/10/21/chartex" xmlns:cx3="http://schemas.microsoft.com/office/drawing/2016/5/9/chartex" xmlns:cx4="http://schemas.microsoft.com/office/drawing/2016/5/10/chartex" xmlns:cx5="http://schemas.microsoft.com/office/drawing/2016/5/11/chartex" xmlns:cx6="http://schemas.microsoft.com/office/drawing/2016/5/12/chartex" xmlns:cx7="http://schemas.microsoft.com/office/drawing/2016/5/13/chartex" xmlns:cx8="http://schemas.microsoft.com/office/drawing/2016/5/14/chartex" xmlns:mc="http://schemas.openxmlformats.org/markup-compatibility/2006" xmlns:aink="http://schemas.microsoft.com/office/drawing/2016/ink" xmlns:am3d="http://schemas.microsoft.com/office/drawing/2017/model3d" xmlns:o="urn:schemas-microsoft-com:office:office" xmlns:r="http://schemas.openxmlformats.org/officeDocument/2006/relationships" xmlns:m="http://schemas.openxmlformats.org/officeDocument/2006/math" xmlns:v="urn:schemas-microsoft-com:vml" xmlns:wp14="http://schemas.microsoft.com/office/word/2010/wordprocessingDrawing" xmlns:wp="http://schemas.openxmlformats.org/drawingml/2006/wordprocessingDrawing" xmlns:w10="urn:schemas-microsoft-com:office:word" xmlns:w="http://schemas.openxmlformats.org/wordprocessingml/2006/main" xmlns:w14="http://schemas.microsoft.com/office/word/2010/wordml" xmlns:w15="http://schemas.microsoft.com/office/word/2012/wordml" xmlns:w16cid="http://schemas.microsoft.com/office/word/2016/wordml/cid" xmlns:w16se="http://schemas.microsoft.com/office/word/2015/wordml/symex" xmlns:wpg="http://schemas.microsoft.com/office/word/2010/wordprocessingGroup" xmlns:wpi="http://schemas.microsoft.com/office/word/2010/wordprocessingInk" xmlns:wne="http://schemas.microsoft.com/office/word/2006/wordml" xmlns:wps="http://schemas.microsoft.com/office/word/2010/wordprocessingShape" mc:Ignorable="w14 w15 w16se w16cid wp14">
+<w:numbering xmlns:wpc="http://schemas.microsoft.com/office/word/2010/wordprocessingCanvas" xmlns:cx="http://schemas.microsoft.com/office/drawing/2014/chartex" xmlns:cx1="http://schemas.microsoft.com/office/drawing/2015/9/8/chartex" xmlns:cx2="http://schemas.microsoft.com/office/drawing/2015/10/21/chartex" xmlns:cx3="http://schemas.microsoft.com/office/drawing/2016/5/9/chartex" xmlns:cx4="http://schemas.microsoft.com/office/drawing/2016/5/10/chartex" xmlns:cx5="http://schemas.microsoft.com/office/drawing/2016/5/11/chartex" xmlns:cx6="http://schemas.microsoft.com/office/drawing/2016/5/12/chartex" xmlns:cx7="http://schemas.microsoft.com/office/drawing/2016/5/13/chartex" xmlns:cx8="http://schemas.microsoft.com/office/drawing/2016/5/14/chartex" xmlns:mc="http://schemas.openxmlformats.org/markup-compatibility/2006" xmlns:aink="http://schemas.microsoft.com/office/drawing/2016/ink" xmlns:am3d="http://schemas.microsoft.com/office/drawing/2017/model3d" xmlns:o="urn:schemas-microsoft-com:office:office" xmlns:r="http://schemas.openxmlformats.org/officeDocument/2006/relationships" xmlns:m="http://schemas.openxmlformats.org/officeDocument/2006/math" xmlns:v="urn:schemas-microsoft-com:vml" xmlns:wp14="http://schemas.microsoft.com/office/word/2010/wordprocessingDrawing" xmlns:wp="http://schemas.openxmlformats.org/drawingml/2006/wordprocessingDrawing" xmlns:w10="urn:schemas-microsoft-com:office:word" xmlns:w="http://schemas.openxmlformats.org/wordprocessingml/2006/main" xmlns:w14="http://schemas.microsoft.com/office/word/2010/wordml" xmlns:w15="http://schemas.microsoft.com/office/word/2012/wordml" xmlns:w16cex="http://schemas.microsoft.com/office/word/2018/wordml/cex" xmlns:w16cid="http://schemas.microsoft.com/office/word/2016/wordml/cid" xmlns:w16="http://schemas.microsoft.com/office/word/2018/wordml" xmlns:w16se="http://schemas.microsoft.com/office/word/2015/wordml/symex" xmlns:wpg="http://schemas.microsoft.com/office/word/2010/wordprocessingGroup" xmlns:wpi="http://schemas.microsoft.com/office/word/2010/wordprocessingInk" xmlns:wne="http://schemas.microsoft.com/office/word/2006/wordml" xmlns:wps="http://schemas.microsoft.com/office/word/2010/wordprocessingShape" mc:Ignorable="w14 w15 w16se w16cid w16 w16cex wp14">
   <w:abstractNum w:abstractNumId="0" w15:restartNumberingAfterBreak="0">
     <w:nsid w:val="032D76E0"/>
     <w:multiLevelType w:val="multilevel"/>
@@ -2499,6 +2571,92 @@
     </w:lvl>
   </w:abstractNum>
   <w:abstractNum w:abstractNumId="2" w15:restartNumberingAfterBreak="0">
+    <w:nsid w:val="37A8751F"/>
+    <w:multiLevelType w:val="hybridMultilevel"/>
+    <w:tmpl w:val="DA2EAE1A"/>
+    <w:lvl w:ilvl="0" w:tplc="040C000F">
+      <w:start w:val="1"/>
+      <w:numFmt w:val="decimal"/>
+      <w:lvlText w:val="%1."/>
+      <w:lvlJc w:val="left"/>
+      <w:pPr>
+        <w:ind w:left="720" w:hanging="360"/>
+      </w:pPr>
+    </w:lvl>
+    <w:lvl w:ilvl="1" w:tplc="040C0019" w:tentative="1">
+      <w:start w:val="1"/>
+      <w:numFmt w:val="lowerLetter"/>
+      <w:lvlText w:val="%2."/>
+      <w:lvlJc w:val="left"/>
+      <w:pPr>
+        <w:ind w:left="1440" w:hanging="360"/>
+      </w:pPr>
+    </w:lvl>
+    <w:lvl w:ilvl="2" w:tplc="040C001B" w:tentative="1">
+      <w:start w:val="1"/>
+      <w:numFmt w:val="lowerRoman"/>
+      <w:lvlText w:val="%3."/>
+      <w:lvlJc w:val="right"/>
+      <w:pPr>
+        <w:ind w:left="2160" w:hanging="180"/>
+      </w:pPr>
+    </w:lvl>
+    <w:lvl w:ilvl="3" w:tplc="040C000F" w:tentative="1">
+      <w:start w:val="1"/>
+      <w:numFmt w:val="decimal"/>
+      <w:lvlText w:val="%4."/>
+      <w:lvlJc w:val="left"/>
+      <w:pPr>
+        <w:ind w:left="2880" w:hanging="360"/>
+      </w:pPr>
+    </w:lvl>
+    <w:lvl w:ilvl="4" w:tplc="040C0019" w:tentative="1">
+      <w:start w:val="1"/>
+      <w:numFmt w:val="lowerLetter"/>
+      <w:lvlText w:val="%5."/>
+      <w:lvlJc w:val="left"/>
+      <w:pPr>
+        <w:ind w:left="3600" w:hanging="360"/>
+      </w:pPr>
+    </w:lvl>
+    <w:lvl w:ilvl="5" w:tplc="040C001B" w:tentative="1">
+      <w:start w:val="1"/>
+      <w:numFmt w:val="lowerRoman"/>
+      <w:lvlText w:val="%6."/>
+      <w:lvlJc w:val="right"/>
+      <w:pPr>
+        <w:ind w:left="4320" w:hanging="180"/>
+      </w:pPr>
+    </w:lvl>
+    <w:lvl w:ilvl="6" w:tplc="040C000F" w:tentative="1">
+      <w:start w:val="1"/>
+      <w:numFmt w:val="decimal"/>
+      <w:lvlText w:val="%7."/>
+      <w:lvlJc w:val="left"/>
+      <w:pPr>
+        <w:ind w:left="5040" w:hanging="360"/>
+      </w:pPr>
+    </w:lvl>
+    <w:lvl w:ilvl="7" w:tplc="040C0019" w:tentative="1">
+      <w:start w:val="1"/>
+      <w:numFmt w:val="lowerLetter"/>
+      <w:lvlText w:val="%8."/>
+      <w:lvlJc w:val="left"/>
+      <w:pPr>
+        <w:ind w:left="5760" w:hanging="360"/>
+      </w:pPr>
+    </w:lvl>
+    <w:lvl w:ilvl="8" w:tplc="040C001B" w:tentative="1">
+      <w:start w:val="1"/>
+      <w:numFmt w:val="lowerRoman"/>
+      <w:lvlText w:val="%9."/>
+      <w:lvlJc w:val="right"/>
+      <w:pPr>
+        <w:ind w:left="6480" w:hanging="180"/>
+      </w:pPr>
+    </w:lvl>
+  </w:abstractNum>
+  <w:abstractNum w:abstractNumId="3" w15:restartNumberingAfterBreak="0">
     <w:nsid w:val="58573C9C"/>
     <w:multiLevelType w:val="multilevel"/>
     <w:tmpl w:val="D7069FAE"/>
@@ -2647,7 +2805,7 @@
       </w:rPr>
     </w:lvl>
   </w:abstractNum>
-  <w:abstractNum w:abstractNumId="3" w15:restartNumberingAfterBreak="0">
+  <w:abstractNum w:abstractNumId="4" w15:restartNumberingAfterBreak="0">
     <w:nsid w:val="654C5F75"/>
     <w:multiLevelType w:val="multilevel"/>
     <w:tmpl w:val="AE6256D8"/>
@@ -2796,7 +2954,7 @@
       </w:rPr>
     </w:lvl>
   </w:abstractNum>
-  <w:abstractNum w:abstractNumId="4" w15:restartNumberingAfterBreak="0">
+  <w:abstractNum w:abstractNumId="5" w15:restartNumberingAfterBreak="0">
     <w:nsid w:val="706E6EA6"/>
     <w:multiLevelType w:val="hybridMultilevel"/>
     <w:tmpl w:val="64207E30"/>
@@ -2909,7 +3067,7 @@
       </w:rPr>
     </w:lvl>
   </w:abstractNum>
-  <w:abstractNum w:abstractNumId="5" w15:restartNumberingAfterBreak="0">
+  <w:abstractNum w:abstractNumId="6" w15:restartNumberingAfterBreak="0">
     <w:nsid w:val="78CF7FA5"/>
     <w:multiLevelType w:val="multilevel"/>
     <w:tmpl w:val="6780EEE8"/>
@@ -3059,28 +3217,31 @@
     </w:lvl>
   </w:abstractNum>
   <w:num w:numId="1">
-    <w:abstractNumId w:val="2"/>
+    <w:abstractNumId w:val="3"/>
   </w:num>
   <w:num w:numId="2">
     <w:abstractNumId w:val="1"/>
   </w:num>
   <w:num w:numId="3">
-    <w:abstractNumId w:val="3"/>
+    <w:abstractNumId w:val="4"/>
   </w:num>
   <w:num w:numId="4">
     <w:abstractNumId w:val="0"/>
   </w:num>
   <w:num w:numId="5">
+    <w:abstractNumId w:val="6"/>
+  </w:num>
+  <w:num w:numId="6">
     <w:abstractNumId w:val="5"/>
   </w:num>
-  <w:num w:numId="6">
-    <w:abstractNumId w:val="4"/>
+  <w:num w:numId="7">
+    <w:abstractNumId w:val="2"/>
   </w:num>
 </w:numbering>
 </file>
 
 <file path=word/styles.xml><?xml version="1.0" encoding="utf-8"?>
-<w:styles xmlns:mc="http://schemas.openxmlformats.org/markup-compatibility/2006" xmlns:r="http://schemas.openxmlformats.org/officeDocument/2006/relationships" xmlns:w="http://schemas.openxmlformats.org/wordprocessingml/2006/main" xmlns:w14="http://schemas.microsoft.com/office/word/2010/wordml" xmlns:w15="http://schemas.microsoft.com/office/word/2012/wordml" xmlns:w16cid="http://schemas.microsoft.com/office/word/2016/wordml/cid" xmlns:w16se="http://schemas.microsoft.com/office/word/2015/wordml/symex" mc:Ignorable="w14 w15 w16se w16cid">
+<w:styles xmlns:mc="http://schemas.openxmlformats.org/markup-compatibility/2006" xmlns:r="http://schemas.openxmlformats.org/officeDocument/2006/relationships" xmlns:w="http://schemas.openxmlformats.org/wordprocessingml/2006/main" xmlns:w14="http://schemas.microsoft.com/office/word/2010/wordml" xmlns:w15="http://schemas.microsoft.com/office/word/2012/wordml" xmlns:w16cex="http://schemas.microsoft.com/office/word/2018/wordml/cex" xmlns:w16cid="http://schemas.microsoft.com/office/word/2016/wordml/cid" xmlns:w16="http://schemas.microsoft.com/office/word/2018/wordml" xmlns:w16se="http://schemas.microsoft.com/office/word/2015/wordml/symex" mc:Ignorable="w14 w15 w16se w16cid w16 w16cex">
   <w:docDefaults>
     <w:rPrDefault>
       <w:rPr>
